--- a/hadoop-doc/spark资料/spark_old/02_尚硅谷大数据技术之SparkCore.docx
+++ b/hadoop-doc/spark资料/spark_old/02_尚硅谷大数据技术之SparkCore.docx
@@ -487,7 +487,7 @@
     </w:p>
     <w:p>
       <w:pPr>
-        <w:pStyle w:val="35"/>
+        <w:pStyle w:val="32"/>
         <w:shd w:val="clear" w:color="auto" w:fill="FFFFFF"/>
         <w:spacing w:before="0" w:beforeAutospacing="0" w:after="375" w:afterAutospacing="0"/>
         <w:ind w:firstLine="504"/>
@@ -829,7 +829,7 @@
     </w:p>
     <w:p>
       <w:pPr>
-        <w:pStyle w:val="35"/>
+        <w:pStyle w:val="32"/>
         <w:shd w:val="clear" w:color="auto" w:fill="FFFFFF"/>
         <w:spacing w:before="0" w:beforeAutospacing="0" w:after="375" w:afterAutospacing="0"/>
         <w:ind w:firstLine="504"/>
@@ -1180,7 +1180,7 @@
     </w:p>
     <w:p>
       <w:pPr>
-        <w:pStyle w:val="35"/>
+        <w:pStyle w:val="32"/>
         <w:shd w:val="clear" w:color="auto" w:fill="FFFFFF"/>
         <w:spacing w:before="0" w:beforeAutospacing="0" w:after="375" w:afterAutospacing="0"/>
         <w:ind w:firstLine="504"/>
@@ -1247,7 +1247,7 @@
     </w:p>
     <w:p>
       <w:pPr>
-        <w:pStyle w:val="35"/>
+        <w:pStyle w:val="32"/>
         <w:shd w:val="clear" w:color="auto" w:fill="FFFFFF"/>
         <w:spacing w:before="0" w:beforeAutospacing="0" w:after="375" w:afterAutospacing="0"/>
         <w:ind w:firstLine="504"/>
@@ -1611,11 +1611,11 @@
     </w:p>
     <w:tbl>
       <w:tblPr>
-        <w:tblStyle w:val="44"/>
+        <w:tblStyle w:val="36"/>
         <w:tblW w:w="8787" w:type="dxa"/>
         <w:tblCellSpacing w:w="0" w:type="dxa"/>
         <w:tblInd w:w="0" w:type="dxa"/>
-        <w:tblLayout w:type="autofit"/>
+        <w:tblLayout w:type="fixed"/>
         <w:tblCellMar>
           <w:top w:w="0" w:type="dxa"/>
           <w:left w:w="0" w:type="dxa"/>
@@ -1627,6 +1627,9 @@
         <w:gridCol w:w="8787"/>
       </w:tblGrid>
       <w:tr>
+        <w:tblPrEx>
+          <w:tblLayout w:type="fixed"/>
+        </w:tblPrEx>
         <w:trPr>
           <w:tblCellSpacing w:w="0" w:type="dxa"/>
         </w:trPr>
@@ -20610,10 +20613,19 @@
         <w:spacing w:line="360" w:lineRule="auto"/>
         <w:ind w:firstLine="420"/>
         <w:rPr>
-          <w:kern w:val="2"/>
-          <w:sz w:val="21"/>
-          <w:szCs w:val="21"/>
-        </w:rPr>
+          <w:rFonts w:hint="eastAsia"/>
+          <w:kern w:val="2"/>
+          <w:sz w:val="21"/>
+          <w:szCs w:val="21"/>
+        </w:rPr>
+        <w:sectPr>
+          <w:headerReference r:id="rId3" w:type="default"/>
+          <w:footerReference r:id="rId4" w:type="default"/>
+          <w:pgSz w:w="11906" w:h="16838"/>
+          <w:pgMar w:top="1440" w:right="1800" w:bottom="1440" w:left="1800" w:header="851" w:footer="992" w:gutter="0"/>
+          <w:cols w:space="425" w:num="1"/>
+          <w:docGrid w:type="lines" w:linePitch="312" w:charSpace="0"/>
+        </w:sectPr>
       </w:pPr>
       <w:r>
         <w:rPr>
@@ -20634,6 +20646,391 @@
         </w:rPr>
         <w:t>RDD和它依赖的父RDD（s）的关系有两种不同的类型，即窄依赖（narrow dependency）和宽依赖（wide dependency）。</w:t>
       </w:r>
+    </w:p>
+    <w:p>
+      <w:pPr>
+        <w:pStyle w:val="5"/>
+        <w:bidi w:val="0"/>
+        <w:rPr>
+          <w:rFonts w:hint="default"/>
+          <w:lang w:val="en-US" w:eastAsia="zh-CN"/>
+        </w:rPr>
+      </w:pPr>
+      <w:r>
+        <w:rPr>
+          <w:rFonts w:hint="eastAsia"/>
+          <w:lang w:val="en-US" w:eastAsia="zh-CN"/>
+        </w:rPr>
+        <w:t>shuffle</w:t>
+      </w:r>
+    </w:p>
+    <w:p>
+      <w:pPr>
+        <w:pStyle w:val="32"/>
+        <w:keepNext w:val="0"/>
+        <w:keepLines w:val="0"/>
+        <w:widowControl/>
+        <w:suppressLineNumbers w:val="0"/>
+        <w:pBdr>
+          <w:top w:val="none" w:color="auto" w:sz="0" w:space="0"/>
+          <w:left w:val="none" w:color="auto" w:sz="0" w:space="0"/>
+          <w:bottom w:val="none" w:color="auto" w:sz="0" w:space="0"/>
+          <w:right w:val="none" w:color="auto" w:sz="0" w:space="0"/>
+        </w:pBdr>
+        <w:shd w:val="clear" w:fill="FFFFFF"/>
+        <w:spacing w:before="0" w:beforeAutospacing="0" w:after="0" w:afterAutospacing="0" w:line="30" w:lineRule="atLeast"/>
+        <w:ind w:left="0" w:right="0" w:firstLine="0"/>
+        <w:rPr>
+          <w:rFonts w:hint="default" w:ascii="Times New Roman" w:hAnsi="Times New Roman" w:eastAsia="宋体" w:cs="Times New Roman"/>
+          <w:b w:val="0"/>
+          <w:color w:val="auto"/>
+          <w:kern w:val="2"/>
+          <w:sz w:val="21"/>
+          <w:szCs w:val="21"/>
+          <w:lang w:val="en-US" w:eastAsia="zh-CN" w:bidi="ar-SA"/>
+        </w:rPr>
+      </w:pPr>
+      <w:r>
+        <w:rPr>
+          <w:rFonts w:hint="eastAsia" w:eastAsia="宋体" w:cs="Times New Roman"/>
+          <w:b w:val="0"/>
+          <w:color w:val="auto"/>
+          <w:kern w:val="2"/>
+          <w:sz w:val="21"/>
+          <w:szCs w:val="21"/>
+          <w:lang w:val="en-US" w:eastAsia="zh-CN" w:bidi="ar-SA"/>
+        </w:rPr>
+        <w:t>导致shuffle的算子</w:t>
+      </w:r>
+    </w:p>
+    <w:p>
+      <w:pPr>
+        <w:pStyle w:val="32"/>
+        <w:keepNext w:val="0"/>
+        <w:keepLines w:val="0"/>
+        <w:widowControl/>
+        <w:suppressLineNumbers w:val="0"/>
+        <w:pBdr>
+          <w:top w:val="none" w:color="auto" w:sz="0" w:space="0"/>
+          <w:left w:val="none" w:color="auto" w:sz="0" w:space="0"/>
+          <w:bottom w:val="none" w:color="auto" w:sz="0" w:space="0"/>
+          <w:right w:val="none" w:color="auto" w:sz="0" w:space="0"/>
+        </w:pBdr>
+        <w:shd w:val="clear" w:fill="FFFFFF"/>
+        <w:spacing w:before="0" w:beforeAutospacing="0" w:after="0" w:afterAutospacing="0" w:line="30" w:lineRule="atLeast"/>
+        <w:ind w:left="0" w:right="0" w:firstLine="0"/>
+        <w:rPr>
+          <w:rFonts w:hint="default" w:ascii="Times New Roman" w:hAnsi="Times New Roman" w:eastAsia="宋体" w:cs="Times New Roman"/>
+          <w:b w:val="0"/>
+          <w:color w:val="auto"/>
+          <w:kern w:val="2"/>
+          <w:sz w:val="21"/>
+          <w:szCs w:val="21"/>
+          <w:lang w:val="en-US" w:eastAsia="zh-CN" w:bidi="ar-SA"/>
+        </w:rPr>
+      </w:pPr>
+      <w:r>
+        <w:rPr>
+          <w:rFonts w:hint="default" w:ascii="Times New Roman" w:hAnsi="Times New Roman" w:eastAsia="宋体" w:cs="Times New Roman"/>
+          <w:b w:val="0"/>
+          <w:color w:val="auto"/>
+          <w:kern w:val="2"/>
+          <w:sz w:val="21"/>
+          <w:szCs w:val="21"/>
+          <w:lang w:val="en-US" w:eastAsia="zh-CN" w:bidi="ar-SA"/>
+        </w:rPr>
+        <w:t>1、byKey类的算子：比如reduceByKey、groupByKey、sortByKey、aggregateByKey、combineByKey</w:t>
+      </w:r>
+    </w:p>
+    <w:p>
+      <w:pPr>
+        <w:pStyle w:val="32"/>
+        <w:keepNext w:val="0"/>
+        <w:keepLines w:val="0"/>
+        <w:widowControl/>
+        <w:suppressLineNumbers w:val="0"/>
+        <w:pBdr>
+          <w:top w:val="none" w:color="auto" w:sz="0" w:space="0"/>
+          <w:left w:val="none" w:color="auto" w:sz="0" w:space="0"/>
+          <w:bottom w:val="none" w:color="auto" w:sz="0" w:space="0"/>
+          <w:right w:val="none" w:color="auto" w:sz="0" w:space="0"/>
+        </w:pBdr>
+        <w:shd w:val="clear" w:fill="FFFFFF"/>
+        <w:spacing w:before="0" w:beforeAutospacing="0" w:after="0" w:afterAutospacing="0" w:line="30" w:lineRule="atLeast"/>
+        <w:ind w:left="0" w:right="0" w:firstLine="0"/>
+        <w:rPr>
+          <w:rFonts w:hint="default" w:ascii="Times New Roman" w:hAnsi="Times New Roman" w:eastAsia="宋体" w:cs="Times New Roman"/>
+          <w:b w:val="0"/>
+          <w:color w:val="auto"/>
+          <w:kern w:val="2"/>
+          <w:sz w:val="21"/>
+          <w:szCs w:val="21"/>
+          <w:lang w:val="en-US" w:eastAsia="zh-CN" w:bidi="ar-SA"/>
+        </w:rPr>
+      </w:pPr>
+      <w:r>
+        <w:rPr>
+          <w:rFonts w:hint="default" w:ascii="Times New Roman" w:hAnsi="Times New Roman" w:eastAsia="宋体" w:cs="Times New Roman"/>
+          <w:b w:val="0"/>
+          <w:color w:val="auto"/>
+          <w:kern w:val="2"/>
+          <w:sz w:val="21"/>
+          <w:szCs w:val="21"/>
+          <w:lang w:val="en-US" w:eastAsia="zh-CN" w:bidi="ar-SA"/>
+        </w:rPr>
+        <w:t>2、repartition类的算子：比如repartition（少量分区变成多个分区会发生shuffle）、repartitionAndSortWithinPartitions、coalesce（需要指定是否发生shuffle）、partitionBy</w:t>
+      </w:r>
+    </w:p>
+    <w:p>
+      <w:pPr>
+        <w:pStyle w:val="32"/>
+        <w:keepNext w:val="0"/>
+        <w:keepLines w:val="0"/>
+        <w:widowControl/>
+        <w:suppressLineNumbers w:val="0"/>
+        <w:pBdr>
+          <w:top w:val="none" w:color="auto" w:sz="0" w:space="0"/>
+          <w:left w:val="none" w:color="auto" w:sz="0" w:space="0"/>
+          <w:bottom w:val="none" w:color="auto" w:sz="0" w:space="0"/>
+          <w:right w:val="none" w:color="auto" w:sz="0" w:space="0"/>
+        </w:pBdr>
+        <w:shd w:val="clear" w:fill="FFFFFF"/>
+        <w:spacing w:before="0" w:beforeAutospacing="0" w:after="0" w:afterAutospacing="0" w:line="30" w:lineRule="atLeast"/>
+        <w:ind w:left="0" w:right="0" w:firstLine="0"/>
+        <w:rPr>
+          <w:rFonts w:hint="default" w:ascii="Times New Roman" w:hAnsi="Times New Roman" w:eastAsia="宋体" w:cs="Times New Roman"/>
+          <w:b w:val="0"/>
+          <w:color w:val="auto"/>
+          <w:kern w:val="2"/>
+          <w:sz w:val="21"/>
+          <w:szCs w:val="21"/>
+          <w:lang w:val="en-US" w:eastAsia="zh-CN" w:bidi="ar-SA"/>
+        </w:rPr>
+      </w:pPr>
+      <w:r>
+        <w:rPr>
+          <w:rFonts w:hint="default" w:ascii="Times New Roman" w:hAnsi="Times New Roman" w:eastAsia="宋体" w:cs="Times New Roman"/>
+          <w:b w:val="0"/>
+          <w:color w:val="auto"/>
+          <w:kern w:val="2"/>
+          <w:sz w:val="21"/>
+          <w:szCs w:val="21"/>
+          <w:lang w:val="en-US" w:eastAsia="zh-CN" w:bidi="ar-SA"/>
+        </w:rPr>
+        <w:t>3、join类的算子：比如join（先groupByKey后再join就不会发生shuffle）、cogroup</w:t>
+      </w:r>
+    </w:p>
+    <w:p>
+      <w:pPr>
+        <w:pStyle w:val="32"/>
+        <w:keepNext w:val="0"/>
+        <w:keepLines w:val="0"/>
+        <w:widowControl/>
+        <w:suppressLineNumbers w:val="0"/>
+        <w:pBdr>
+          <w:top w:val="none" w:color="auto" w:sz="0" w:space="0"/>
+          <w:left w:val="none" w:color="auto" w:sz="0" w:space="0"/>
+          <w:bottom w:val="none" w:color="auto" w:sz="0" w:space="0"/>
+          <w:right w:val="none" w:color="auto" w:sz="0" w:space="0"/>
+        </w:pBdr>
+        <w:shd w:val="clear" w:fill="FFFFFF"/>
+        <w:spacing w:before="0" w:beforeAutospacing="0" w:after="0" w:afterAutospacing="0" w:line="30" w:lineRule="atLeast"/>
+        <w:ind w:left="0" w:right="0" w:firstLine="0"/>
+        <w:rPr>
+          <w:rFonts w:hint="default" w:ascii="Times New Roman" w:hAnsi="Times New Roman" w:eastAsia="宋体" w:cs="Times New Roman"/>
+          <w:b w:val="0"/>
+          <w:color w:val="auto"/>
+          <w:kern w:val="2"/>
+          <w:sz w:val="21"/>
+          <w:szCs w:val="21"/>
+          <w:lang w:val="en-US" w:eastAsia="zh-CN" w:bidi="ar-SA"/>
+        </w:rPr>
+      </w:pPr>
+      <w:r>
+        <w:rPr>
+          <w:rFonts w:hint="default" w:ascii="Times New Roman" w:hAnsi="Times New Roman" w:eastAsia="宋体" w:cs="Times New Roman"/>
+          <w:b w:val="0"/>
+          <w:color w:val="auto"/>
+          <w:kern w:val="2"/>
+          <w:sz w:val="21"/>
+          <w:szCs w:val="21"/>
+          <w:lang w:val="en-US" w:eastAsia="zh-CN" w:bidi="ar-SA"/>
+        </w:rPr>
+        <w:t>注意：首先对于上述操作，能不用shuffle操作，就尽量不用，尽量使用不发生shuffle的操作。</w:t>
+      </w:r>
+    </w:p>
+    <w:p>
+      <w:pPr>
+        <w:pStyle w:val="32"/>
+        <w:keepNext w:val="0"/>
+        <w:keepLines w:val="0"/>
+        <w:widowControl/>
+        <w:suppressLineNumbers w:val="0"/>
+        <w:pBdr>
+          <w:top w:val="none" w:color="auto" w:sz="0" w:space="0"/>
+          <w:left w:val="none" w:color="auto" w:sz="0" w:space="0"/>
+          <w:bottom w:val="none" w:color="auto" w:sz="0" w:space="0"/>
+          <w:right w:val="none" w:color="auto" w:sz="0" w:space="0"/>
+        </w:pBdr>
+        <w:shd w:val="clear" w:fill="FFFFFF"/>
+        <w:spacing w:before="0" w:beforeAutospacing="0" w:after="0" w:afterAutospacing="0" w:line="30" w:lineRule="atLeast"/>
+        <w:ind w:left="0" w:right="0" w:firstLine="0"/>
+        <w:rPr>
+          <w:rFonts w:hint="default" w:ascii="Times New Roman" w:hAnsi="Times New Roman" w:eastAsia="宋体" w:cs="Times New Roman"/>
+          <w:b w:val="0"/>
+          <w:color w:val="auto"/>
+          <w:kern w:val="2"/>
+          <w:sz w:val="21"/>
+          <w:szCs w:val="21"/>
+          <w:lang w:val="en-US" w:eastAsia="zh-CN" w:bidi="ar-SA"/>
+        </w:rPr>
+      </w:pPr>
+      <w:r>
+        <w:rPr>
+          <w:rFonts w:hint="default" w:ascii="Times New Roman" w:hAnsi="Times New Roman" w:eastAsia="宋体" w:cs="Times New Roman"/>
+          <w:b w:val="0"/>
+          <w:color w:val="auto"/>
+          <w:kern w:val="2"/>
+          <w:sz w:val="21"/>
+          <w:szCs w:val="21"/>
+          <w:lang w:val="en-US" w:eastAsia="zh-CN" w:bidi="ar-SA"/>
+        </w:rPr>
+        <w:t>其次，如果使用了shuffle操作，那么肯定要进行shuffle的调优，甚至是解决遇到的数据倾斜问题。</w:t>
+      </w:r>
+    </w:p>
+    <w:p>
+      <w:pPr>
+        <w:pStyle w:val="32"/>
+        <w:keepNext w:val="0"/>
+        <w:keepLines w:val="0"/>
+        <w:widowControl/>
+        <w:suppressLineNumbers w:val="0"/>
+        <w:pBdr>
+          <w:top w:val="none" w:color="auto" w:sz="0" w:space="0"/>
+          <w:left w:val="none" w:color="auto" w:sz="0" w:space="0"/>
+          <w:bottom w:val="none" w:color="auto" w:sz="0" w:space="0"/>
+          <w:right w:val="none" w:color="auto" w:sz="0" w:space="0"/>
+        </w:pBdr>
+        <w:shd w:val="clear" w:fill="FFFFFF"/>
+        <w:spacing w:before="0" w:beforeAutospacing="0" w:after="0" w:afterAutospacing="0" w:line="30" w:lineRule="atLeast"/>
+        <w:ind w:left="0" w:right="0" w:firstLine="0"/>
+        <w:rPr>
+          <w:rFonts w:hint="default" w:ascii="Times New Roman" w:hAnsi="Times New Roman" w:eastAsia="宋体" w:cs="Times New Roman"/>
+          <w:b w:val="0"/>
+          <w:color w:val="auto"/>
+          <w:kern w:val="2"/>
+          <w:sz w:val="21"/>
+          <w:szCs w:val="21"/>
+          <w:lang w:val="en-US" w:eastAsia="zh-CN" w:bidi="ar-SA"/>
+        </w:rPr>
+      </w:pPr>
+      <w:r>
+        <w:rPr>
+          <w:rFonts w:hint="default" w:ascii="Times New Roman" w:hAnsi="Times New Roman" w:eastAsia="宋体" w:cs="Times New Roman"/>
+          <w:b w:val="0"/>
+          <w:color w:val="auto"/>
+          <w:kern w:val="2"/>
+          <w:sz w:val="21"/>
+          <w:szCs w:val="21"/>
+          <w:lang w:val="en-US" w:eastAsia="zh-CN" w:bidi="ar-SA"/>
+        </w:rPr>
+        <w:fldChar w:fldCharType="begin"/>
+      </w:r>
+      <w:r>
+        <w:rPr>
+          <w:rFonts w:hint="default" w:ascii="Times New Roman" w:hAnsi="Times New Roman" w:eastAsia="宋体" w:cs="Times New Roman"/>
+          <w:b w:val="0"/>
+          <w:color w:val="auto"/>
+          <w:kern w:val="2"/>
+          <w:sz w:val="21"/>
+          <w:szCs w:val="21"/>
+          <w:lang w:val="en-US" w:eastAsia="zh-CN" w:bidi="ar-SA"/>
+        </w:rPr>
+        <w:instrText xml:space="preserve"> HYPERLINK "https://www.cnblogs.com/wh984763176/p/13411617.html" </w:instrText>
+      </w:r>
+      <w:r>
+        <w:rPr>
+          <w:rFonts w:hint="default" w:ascii="Times New Roman" w:hAnsi="Times New Roman" w:eastAsia="宋体" w:cs="Times New Roman"/>
+          <w:b w:val="0"/>
+          <w:color w:val="auto"/>
+          <w:kern w:val="2"/>
+          <w:sz w:val="21"/>
+          <w:szCs w:val="21"/>
+          <w:lang w:val="en-US" w:eastAsia="zh-CN" w:bidi="ar-SA"/>
+        </w:rPr>
+        <w:fldChar w:fldCharType="separate"/>
+      </w:r>
+      <w:r>
+        <w:rPr>
+          <w:rStyle w:val="43"/>
+          <w:rFonts w:hint="default" w:ascii="Times New Roman" w:hAnsi="Times New Roman" w:eastAsia="宋体" w:cs="Times New Roman"/>
+          <w:b w:val="0"/>
+          <w:kern w:val="2"/>
+          <w:sz w:val="21"/>
+          <w:szCs w:val="21"/>
+          <w:lang w:val="en-US" w:eastAsia="zh-CN" w:bidi="ar-SA"/>
+        </w:rPr>
+        <w:t>https://www.cnblogs.com/wh98</w:t>
+      </w:r>
+      <w:bookmarkStart w:id="1" w:name="_GoBack"/>
+      <w:bookmarkEnd w:id="1"/>
+      <w:r>
+        <w:rPr>
+          <w:rStyle w:val="43"/>
+          <w:rFonts w:hint="default" w:ascii="Times New Roman" w:hAnsi="Times New Roman" w:eastAsia="宋体" w:cs="Times New Roman"/>
+          <w:b w:val="0"/>
+          <w:kern w:val="2"/>
+          <w:sz w:val="21"/>
+          <w:szCs w:val="21"/>
+          <w:lang w:val="en-US" w:eastAsia="zh-CN" w:bidi="ar-SA"/>
+        </w:rPr>
+        <w:t>4763176/p/13411617.html</w:t>
+      </w:r>
+      <w:r>
+        <w:rPr>
+          <w:rFonts w:hint="default" w:ascii="Times New Roman" w:hAnsi="Times New Roman" w:eastAsia="宋体" w:cs="Times New Roman"/>
+          <w:b w:val="0"/>
+          <w:color w:val="auto"/>
+          <w:kern w:val="2"/>
+          <w:sz w:val="21"/>
+          <w:szCs w:val="21"/>
+          <w:lang w:val="en-US" w:eastAsia="zh-CN" w:bidi="ar-SA"/>
+        </w:rPr>
+        <w:fldChar w:fldCharType="end"/>
+      </w:r>
+    </w:p>
+    <w:p>
+      <w:pPr>
+        <w:spacing w:line="360" w:lineRule="auto"/>
+        <w:ind w:firstLine="420"/>
+        <w:rPr>
+          <w:rFonts w:hint="eastAsia" w:ascii="Times New Roman" w:hAnsi="Times New Roman" w:eastAsia="宋体" w:cs="Times New Roman"/>
+          <w:b w:val="0"/>
+          <w:color w:val="auto"/>
+          <w:kern w:val="2"/>
+          <w:sz w:val="21"/>
+          <w:szCs w:val="21"/>
+          <w:lang w:val="en-US" w:eastAsia="zh-CN" w:bidi="ar-SA"/>
+        </w:rPr>
+        <w:sectPr>
+          <w:pgSz w:w="11906" w:h="16838"/>
+          <w:pgMar w:top="1440" w:right="1800" w:bottom="1440" w:left="1800" w:header="851" w:footer="992" w:gutter="0"/>
+          <w:cols w:space="425" w:num="1"/>
+          <w:docGrid w:type="lines" w:linePitch="312" w:charSpace="0"/>
+        </w:sectPr>
+      </w:pPr>
+    </w:p>
+    <w:p>
+      <w:pPr>
+        <w:spacing w:line="360" w:lineRule="auto"/>
+        <w:ind w:firstLine="420"/>
+        <w:rPr>
+          <w:rFonts w:hint="eastAsia"/>
+          <w:kern w:val="2"/>
+          <w:sz w:val="21"/>
+          <w:szCs w:val="21"/>
+        </w:rPr>
+      </w:pPr>
     </w:p>
     <w:p>
       <w:pPr>
@@ -21218,7 +21615,7 @@
     <w:p>
       <w:r>
         <w:object>
-          <v:shape id="_x0000_i1029" o:spt="75" type="#_x0000_t75" style="height:228.4pt;width:404.4pt;" o:ole="t" filled="f" o:preferrelative="t" stroked="f" coordsize="21600,21600">
+          <v:shape id="_x0000_i1028" o:spt="75" type="#_x0000_t75" style="height:228.4pt;width:404.4pt;" o:ole="t" filled="f" o:preferrelative="t" stroked="f" coordsize="21600,21600">
             <v:path/>
             <v:fill on="f" focussize="0,0"/>
             <v:stroke on="f" joinstyle="miter"/>
@@ -21227,7 +21624,7 @@
             <w10:wrap type="none"/>
             <w10:anchorlock/>
           </v:shape>
-          <o:OLEObject Type="Embed" ProgID="PowerPoint.Show.12" ShapeID="_x0000_i1029" DrawAspect="Content" ObjectID="_1468075728" r:id="rId24">
+          <o:OLEObject Type="Embed" ProgID="PowerPoint.Show.12" ShapeID="_x0000_i1028" DrawAspect="Content" ObjectID="_1468075728" r:id="rId24">
             <o:LockedField>false</o:LockedField>
           </o:OLEObject>
         </w:object>
@@ -21256,12 +21653,11 @@
         </w:rPr>
         <w:t>Task：Stage是一个TaskSet，将Stage划分的结果发送到不同的Executor执行即为一个Task。</w:t>
       </w:r>
-      <w:bookmarkStart w:id="1" w:name="_GoBack"/>
-      <w:bookmarkEnd w:id="1"/>
     </w:p>
     <w:p>
       <w:pPr>
         <w:numPr>
+          <w:ilvl w:val="0"/>
           <w:numId w:val="0"/>
         </w:numPr>
         <w:spacing w:line="360" w:lineRule="auto"/>
@@ -21301,7 +21697,7 @@
       </w:r>
       <w:r>
         <w:rPr>
-          <w:rStyle w:val="41"/>
+          <w:rStyle w:val="43"/>
           <w:rFonts w:hint="eastAsia"/>
           <w:kern w:val="2"/>
           <w:sz w:val="21"/>
@@ -32782,8 +33178,6 @@
       </w:pPr>
     </w:p>
     <w:sectPr>
-      <w:headerReference r:id="rId3" w:type="default"/>
-      <w:footerReference r:id="rId4" w:type="default"/>
       <w:pgSz w:w="11906" w:h="16838"/>
       <w:pgMar w:top="1440" w:right="1800" w:bottom="1440" w:left="1800" w:header="851" w:footer="992" w:gutter="0"/>
       <w:cols w:space="425" w:num="1"/>
@@ -32797,7 +33191,7 @@
 <w:ftr xmlns:wpc="http://schemas.microsoft.com/office/word/2010/wordprocessingCanvas" xmlns:mc="http://schemas.openxmlformats.org/markup-compatibility/2006" xmlns:o="urn:schemas-microsoft-com:office:office" xmlns:r="http://schemas.openxmlformats.org/officeDocument/2006/relationships" xmlns:m="http://schemas.openxmlformats.org/officeDocument/2006/math" xmlns:v="urn:schemas-microsoft-com:vml" xmlns:wp14="http://schemas.microsoft.com/office/word/2010/wordprocessingDrawing" xmlns:wp="http://schemas.openxmlformats.org/drawingml/2006/wordprocessingDrawing" xmlns:w10="urn:schemas-microsoft-com:office:word" xmlns:w="http://schemas.openxmlformats.org/wordprocessingml/2006/main" xmlns:w14="http://schemas.microsoft.com/office/word/2010/wordml" xmlns:w15="http://schemas.microsoft.com/office/word/2012/wordml" xmlns:wpg="http://schemas.microsoft.com/office/word/2010/wordprocessingGroup" xmlns:wpi="http://schemas.microsoft.com/office/word/2010/wordprocessingInk" xmlns:wne="http://schemas.microsoft.com/office/word/2006/wordml" xmlns:wps="http://schemas.microsoft.com/office/word/2010/wordprocessingShape" xmlns:wpsCustomData="http://www.wps.cn/officeDocument/2013/wpsCustomData" mc:Ignorable="w14 w15 wp14">
   <w:p>
     <w:pPr>
-      <w:pStyle w:val="25"/>
+      <w:pStyle w:val="23"/>
       <w:spacing w:line="240" w:lineRule="atLeast"/>
     </w:pPr>
     <w:r>
@@ -33915,7 +34309,7 @@
     <w:lsdException w:uiPriority="99" w:name="envelope address"/>
     <w:lsdException w:uiPriority="99" w:name="envelope return"/>
     <w:lsdException w:uiPriority="99" w:name="footnote reference"/>
-    <w:lsdException w:unhideWhenUsed="0" w:uiPriority="0" w:semiHidden="0" w:name="annotation reference"/>
+    <w:lsdException w:qFormat="1" w:unhideWhenUsed="0" w:uiPriority="0" w:semiHidden="0" w:name="annotation reference"/>
     <w:lsdException w:uiPriority="99" w:name="line number"/>
     <w:lsdException w:unhideWhenUsed="0" w:uiPriority="0" w:semiHidden="0" w:name="page number"/>
     <w:lsdException w:uiPriority="99" w:name="endnote reference"/>
@@ -33961,8 +34355,8 @@
     <w:lsdException w:uiPriority="99" w:name="Body Text Indent 2"/>
     <w:lsdException w:uiPriority="99" w:name="Body Text Indent 3"/>
     <w:lsdException w:uiPriority="99" w:name="Block Text"/>
-    <w:lsdException w:unhideWhenUsed="0" w:uiPriority="99" w:semiHidden="0" w:name="Hyperlink"/>
-    <w:lsdException w:unhideWhenUsed="0" w:uiPriority="99" w:semiHidden="0" w:name="FollowedHyperlink"/>
+    <w:lsdException w:qFormat="1" w:unhideWhenUsed="0" w:uiPriority="99" w:semiHidden="0" w:name="Hyperlink"/>
+    <w:lsdException w:qFormat="1" w:unhideWhenUsed="0" w:uiPriority="99" w:semiHidden="0" w:name="FollowedHyperlink"/>
     <w:lsdException w:qFormat="1" w:unhideWhenUsed="0" w:uiPriority="22" w:semiHidden="0" w:name="Strong"/>
     <w:lsdException w:qFormat="1" w:unhideWhenUsed="0" w:uiPriority="20" w:semiHidden="0" w:name="Emphasis"/>
     <w:lsdException w:uiPriority="0" w:semiHidden="0" w:name="Document Map"/>
@@ -34372,16 +34766,17 @@
       <w:sz w:val="21"/>
     </w:rPr>
   </w:style>
-  <w:style w:type="character" w:default="1" w:styleId="36">
+  <w:style w:type="character" w:default="1" w:styleId="38">
     <w:name w:val="Default Paragraph Font"/>
     <w:unhideWhenUsed/>
     <w:uiPriority w:val="1"/>
   </w:style>
-  <w:style w:type="table" w:default="1" w:styleId="44">
+  <w:style w:type="table" w:default="1" w:styleId="36">
     <w:name w:val="Normal Table"/>
     <w:unhideWhenUsed/>
     <w:uiPriority w:val="99"/>
     <w:tblPr>
+      <w:tblLayout w:type="fixed"/>
       <w:tblCellMar>
         <w:top w:w="0" w:type="dxa"/>
         <w:left w:w="108" w:type="dxa"/>
@@ -34426,31 +34821,6 @@
     </w:rPr>
   </w:style>
   <w:style w:type="paragraph" w:styleId="13">
-    <w:name w:val="annotation subject"/>
-    <w:basedOn w:val="14"/>
-    <w:next w:val="14"/>
-    <w:link w:val="58"/>
-    <w:uiPriority w:val="0"/>
-    <w:rPr>
-      <w:b/>
-      <w:bCs/>
-    </w:rPr>
-  </w:style>
-  <w:style w:type="paragraph" w:styleId="14">
-    <w:name w:val="annotation text"/>
-    <w:basedOn w:val="1"/>
-    <w:link w:val="59"/>
-    <w:uiPriority w:val="0"/>
-    <w:pPr>
-      <w:widowControl w:val="0"/>
-    </w:pPr>
-    <w:rPr>
-      <w:rFonts w:asciiTheme="minorHAnsi" w:hAnsiTheme="minorHAnsi" w:eastAsiaTheme="minorEastAsia" w:cstheme="minorBidi"/>
-      <w:kern w:val="2"/>
-      <w:sz w:val="21"/>
-    </w:rPr>
-  </w:style>
-  <w:style w:type="paragraph" w:styleId="15">
     <w:name w:val="toc 7"/>
     <w:basedOn w:val="1"/>
     <w:next w:val="1"/>
@@ -34465,33 +34835,7 @@
       <w:sz w:val="21"/>
     </w:rPr>
   </w:style>
-  <w:style w:type="paragraph" w:styleId="16">
-    <w:name w:val="Body Text First Indent"/>
-    <w:basedOn w:val="17"/>
-    <w:link w:val="76"/>
-    <w:uiPriority w:val="0"/>
-    <w:pPr>
-      <w:widowControl w:val="0"/>
-      <w:ind w:firstLine="420" w:firstLineChars="100"/>
-      <w:jc w:val="both"/>
-    </w:pPr>
-    <w:rPr>
-      <w:rFonts w:asciiTheme="minorHAnsi" w:hAnsiTheme="minorHAnsi" w:eastAsiaTheme="minorEastAsia" w:cstheme="minorBidi"/>
-      <w:kern w:val="2"/>
-      <w:sz w:val="21"/>
-    </w:rPr>
-  </w:style>
-  <w:style w:type="paragraph" w:styleId="17">
-    <w:name w:val="Body Text"/>
-    <w:basedOn w:val="1"/>
-    <w:link w:val="77"/>
-    <w:unhideWhenUsed/>
-    <w:uiPriority w:val="0"/>
-    <w:pPr>
-      <w:spacing w:after="120"/>
-    </w:pPr>
-  </w:style>
-  <w:style w:type="paragraph" w:styleId="18">
+  <w:style w:type="paragraph" w:styleId="14">
     <w:name w:val="Document Map"/>
     <w:basedOn w:val="1"/>
     <w:link w:val="83"/>
@@ -34503,7 +34847,31 @@
       <w:szCs w:val="18"/>
     </w:rPr>
   </w:style>
-  <w:style w:type="paragraph" w:styleId="19">
+  <w:style w:type="paragraph" w:styleId="15">
+    <w:name w:val="annotation text"/>
+    <w:basedOn w:val="1"/>
+    <w:link w:val="59"/>
+    <w:uiPriority w:val="0"/>
+    <w:pPr>
+      <w:widowControl w:val="0"/>
+    </w:pPr>
+    <w:rPr>
+      <w:rFonts w:asciiTheme="minorHAnsi" w:hAnsiTheme="minorHAnsi" w:eastAsiaTheme="minorEastAsia" w:cstheme="minorBidi"/>
+      <w:kern w:val="2"/>
+      <w:sz w:val="21"/>
+    </w:rPr>
+  </w:style>
+  <w:style w:type="paragraph" w:styleId="16">
+    <w:name w:val="Body Text"/>
+    <w:basedOn w:val="1"/>
+    <w:link w:val="77"/>
+    <w:unhideWhenUsed/>
+    <w:uiPriority w:val="0"/>
+    <w:pPr>
+      <w:spacing w:after="120"/>
+    </w:pPr>
+  </w:style>
+  <w:style w:type="paragraph" w:styleId="17">
     <w:name w:val="Body Text Indent"/>
     <w:basedOn w:val="1"/>
     <w:link w:val="70"/>
@@ -34514,7 +34882,7 @@
       <w:ind w:left="420" w:leftChars="200"/>
     </w:pPr>
   </w:style>
-  <w:style w:type="paragraph" w:styleId="20">
+  <w:style w:type="paragraph" w:styleId="18">
     <w:name w:val="toc 5"/>
     <w:basedOn w:val="1"/>
     <w:next w:val="1"/>
@@ -34529,7 +34897,7 @@
       <w:sz w:val="21"/>
     </w:rPr>
   </w:style>
-  <w:style w:type="paragraph" w:styleId="21">
+  <w:style w:type="paragraph" w:styleId="19">
     <w:name w:val="toc 3"/>
     <w:basedOn w:val="1"/>
     <w:next w:val="1"/>
@@ -34547,7 +34915,7 @@
       <w:szCs w:val="20"/>
     </w:rPr>
   </w:style>
-  <w:style w:type="paragraph" w:styleId="22">
+  <w:style w:type="paragraph" w:styleId="20">
     <w:name w:val="toc 8"/>
     <w:basedOn w:val="1"/>
     <w:next w:val="1"/>
@@ -34562,7 +34930,7 @@
       <w:sz w:val="21"/>
     </w:rPr>
   </w:style>
-  <w:style w:type="paragraph" w:styleId="23">
+  <w:style w:type="paragraph" w:styleId="21">
     <w:name w:val="Date"/>
     <w:basedOn w:val="1"/>
     <w:next w:val="1"/>
@@ -34579,7 +34947,7 @@
       <w:szCs w:val="22"/>
     </w:rPr>
   </w:style>
-  <w:style w:type="paragraph" w:styleId="24">
+  <w:style w:type="paragraph" w:styleId="22">
     <w:name w:val="Balloon Text"/>
     <w:basedOn w:val="1"/>
     <w:link w:val="66"/>
@@ -34595,7 +34963,7 @@
       <w:szCs w:val="16"/>
     </w:rPr>
   </w:style>
-  <w:style w:type="paragraph" w:styleId="25">
+  <w:style w:type="paragraph" w:styleId="23">
     <w:name w:val="footer"/>
     <w:basedOn w:val="1"/>
     <w:link w:val="57"/>
@@ -34616,23 +34984,7 @@
       <w:szCs w:val="18"/>
     </w:rPr>
   </w:style>
-  <w:style w:type="paragraph" w:styleId="26">
-    <w:name w:val="Body Text First Indent 2"/>
-    <w:basedOn w:val="19"/>
-    <w:link w:val="68"/>
-    <w:uiPriority w:val="0"/>
-    <w:pPr>
-      <w:widowControl w:val="0"/>
-      <w:ind w:firstLine="420" w:firstLineChars="200"/>
-      <w:jc w:val="both"/>
-    </w:pPr>
-    <w:rPr>
-      <w:rFonts w:asciiTheme="minorHAnsi" w:hAnsiTheme="minorHAnsi" w:eastAsiaTheme="minorEastAsia" w:cstheme="minorBidi"/>
-      <w:kern w:val="2"/>
-      <w:sz w:val="21"/>
-    </w:rPr>
-  </w:style>
-  <w:style w:type="paragraph" w:styleId="27">
+  <w:style w:type="paragraph" w:styleId="24">
     <w:name w:val="header"/>
     <w:basedOn w:val="1"/>
     <w:link w:val="56"/>
@@ -34657,7 +35009,7 @@
       <w:szCs w:val="18"/>
     </w:rPr>
   </w:style>
-  <w:style w:type="paragraph" w:styleId="28">
+  <w:style w:type="paragraph" w:styleId="25">
     <w:name w:val="toc 1"/>
     <w:basedOn w:val="1"/>
     <w:next w:val="1"/>
@@ -34680,7 +35032,7 @@
       <w:szCs w:val="36"/>
     </w:rPr>
   </w:style>
-  <w:style w:type="paragraph" w:styleId="29">
+  <w:style w:type="paragraph" w:styleId="26">
     <w:name w:val="toc 4"/>
     <w:basedOn w:val="1"/>
     <w:next w:val="1"/>
@@ -34695,7 +35047,7 @@
       <w:sz w:val="21"/>
     </w:rPr>
   </w:style>
-  <w:style w:type="paragraph" w:styleId="30">
+  <w:style w:type="paragraph" w:styleId="27">
     <w:name w:val="Subtitle"/>
     <w:basedOn w:val="1"/>
     <w:next w:val="1"/>
@@ -34717,7 +35069,7 @@
       <w:szCs w:val="32"/>
     </w:rPr>
   </w:style>
-  <w:style w:type="paragraph" w:styleId="31">
+  <w:style w:type="paragraph" w:styleId="28">
     <w:name w:val="toc 6"/>
     <w:basedOn w:val="1"/>
     <w:next w:val="1"/>
@@ -34732,7 +35084,7 @@
       <w:sz w:val="21"/>
     </w:rPr>
   </w:style>
-  <w:style w:type="paragraph" w:styleId="32">
+  <w:style w:type="paragraph" w:styleId="29">
     <w:name w:val="toc 2"/>
     <w:basedOn w:val="1"/>
     <w:next w:val="1"/>
@@ -34750,7 +35102,7 @@
       <w:szCs w:val="20"/>
     </w:rPr>
   </w:style>
-  <w:style w:type="paragraph" w:styleId="33">
+  <w:style w:type="paragraph" w:styleId="30">
     <w:name w:val="toc 9"/>
     <w:basedOn w:val="1"/>
     <w:next w:val="1"/>
@@ -34765,7 +35117,7 @@
       <w:sz w:val="21"/>
     </w:rPr>
   </w:style>
-  <w:style w:type="paragraph" w:styleId="34">
+  <w:style w:type="paragraph" w:styleId="31">
     <w:name w:val="HTML Preformatted"/>
     <w:basedOn w:val="1"/>
     <w:link w:val="110"/>
@@ -34797,7 +35149,7 @@
       <w:rFonts w:hint="eastAsia" w:ascii="宋体" w:hAnsi="宋体"/>
     </w:rPr>
   </w:style>
-  <w:style w:type="paragraph" w:styleId="35">
+  <w:style w:type="paragraph" w:styleId="32">
     <w:name w:val="Normal (Web)"/>
     <w:basedOn w:val="1"/>
     <w:unhideWhenUsed/>
@@ -34809,73 +35161,52 @@
       <w:rFonts w:eastAsia="等线"/>
     </w:rPr>
   </w:style>
-  <w:style w:type="character" w:styleId="37">
-    <w:name w:val="Strong"/>
-    <w:qFormat/>
-    <w:uiPriority w:val="22"/>
+  <w:style w:type="paragraph" w:styleId="33">
+    <w:name w:val="annotation subject"/>
+    <w:basedOn w:val="15"/>
+    <w:next w:val="15"/>
+    <w:link w:val="58"/>
+    <w:uiPriority w:val="0"/>
     <w:rPr>
       <w:b/>
       <w:bCs/>
     </w:rPr>
   </w:style>
-  <w:style w:type="character" w:styleId="38">
-    <w:name w:val="page number"/>
-    <w:basedOn w:val="36"/>
+  <w:style w:type="paragraph" w:styleId="34">
+    <w:name w:val="Body Text First Indent"/>
+    <w:basedOn w:val="16"/>
+    <w:link w:val="76"/>
     <w:uiPriority w:val="0"/>
-  </w:style>
-  <w:style w:type="character" w:styleId="39">
-    <w:name w:val="FollowedHyperlink"/>
-    <w:uiPriority w:val="99"/>
+    <w:pPr>
+      <w:widowControl w:val="0"/>
+      <w:ind w:firstLine="420" w:firstLineChars="100"/>
+      <w:jc w:val="both"/>
+    </w:pPr>
     <w:rPr>
-      <w:color w:val="800080"/>
-      <w:u w:val="single"/>
+      <w:rFonts w:asciiTheme="minorHAnsi" w:hAnsiTheme="minorHAnsi" w:eastAsiaTheme="minorEastAsia" w:cstheme="minorBidi"/>
+      <w:kern w:val="2"/>
+      <w:sz w:val="21"/>
     </w:rPr>
   </w:style>
-  <w:style w:type="character" w:styleId="40">
-    <w:name w:val="Emphasis"/>
-    <w:basedOn w:val="36"/>
-    <w:qFormat/>
-    <w:uiPriority w:val="20"/>
+  <w:style w:type="paragraph" w:styleId="35">
+    <w:name w:val="Body Text First Indent 2"/>
+    <w:basedOn w:val="17"/>
+    <w:link w:val="68"/>
+    <w:uiPriority w:val="0"/>
+    <w:pPr>
+      <w:widowControl w:val="0"/>
+      <w:ind w:firstLine="420" w:firstLineChars="200"/>
+      <w:jc w:val="both"/>
+    </w:pPr>
     <w:rPr>
-      <w:i/>
-      <w:iCs/>
+      <w:rFonts w:asciiTheme="minorHAnsi" w:hAnsiTheme="minorHAnsi" w:eastAsiaTheme="minorEastAsia" w:cstheme="minorBidi"/>
+      <w:kern w:val="2"/>
+      <w:sz w:val="21"/>
     </w:rPr>
   </w:style>
-  <w:style w:type="character" w:styleId="41">
-    <w:name w:val="Hyperlink"/>
-    <w:uiPriority w:val="99"/>
-    <w:rPr>
-      <w:color w:val="0000FF"/>
-      <w:u w:val="single"/>
-    </w:rPr>
-  </w:style>
-  <w:style w:type="character" w:styleId="42">
-    <w:name w:val="HTML Code"/>
+  <w:style w:type="table" w:styleId="37">
+    <w:name w:val="Table Grid"/>
     <w:basedOn w:val="36"/>
-    <w:unhideWhenUsed/>
-    <w:qFormat/>
-    <w:uiPriority w:val="99"/>
-    <w:rPr>
-      <w:rFonts w:ascii="Courier New" w:hAnsi="Courier New" w:eastAsia="宋体" w:cs="Courier New"/>
-      <w:sz w:val="20"/>
-      <w:szCs w:val="20"/>
-    </w:rPr>
-  </w:style>
-  <w:style w:type="character" w:styleId="43">
-    <w:name w:val="annotation reference"/>
-    <w:uiPriority w:val="0"/>
-    <w:rPr>
-      <w:rFonts w:ascii="黑体" w:hAnsi="黑体" w:eastAsia="黑体"/>
-      <w:color w:val="FF0000"/>
-      <w:kern w:val="2"/>
-      <w:sz w:val="21"/>
-      <w:szCs w:val="21"/>
-      <w:lang w:val="en-US" w:eastAsia="zh-CN" w:bidi="ar-SA"/>
-    </w:rPr>
-  </w:style>
-  <w:style w:type="table" w:styleId="45">
-    <w:name w:val="Table Grid"/>
-    <w:basedOn w:val="44"/>
     <w:qFormat/>
     <w:uiPriority w:val="59"/>
     <w:rPr>
@@ -34893,12 +35224,81 @@
         <w:insideH w:val="single" w:color="auto" w:sz="4" w:space="0"/>
         <w:insideV w:val="single" w:color="auto" w:sz="4" w:space="0"/>
       </w:tblBorders>
+      <w:tblLayout w:type="fixed"/>
     </w:tblPr>
+  </w:style>
+  <w:style w:type="character" w:styleId="39">
+    <w:name w:val="Strong"/>
+    <w:qFormat/>
+    <w:uiPriority w:val="22"/>
+    <w:rPr>
+      <w:b/>
+      <w:bCs/>
+    </w:rPr>
+  </w:style>
+  <w:style w:type="character" w:styleId="40">
+    <w:name w:val="page number"/>
+    <w:basedOn w:val="38"/>
+    <w:uiPriority w:val="0"/>
+  </w:style>
+  <w:style w:type="character" w:styleId="41">
+    <w:name w:val="FollowedHyperlink"/>
+    <w:qFormat/>
+    <w:uiPriority w:val="99"/>
+    <w:rPr>
+      <w:color w:val="800080"/>
+      <w:u w:val="single"/>
+    </w:rPr>
+  </w:style>
+  <w:style w:type="character" w:styleId="42">
+    <w:name w:val="Emphasis"/>
+    <w:basedOn w:val="38"/>
+    <w:qFormat/>
+    <w:uiPriority w:val="20"/>
+    <w:rPr>
+      <w:i/>
+      <w:iCs/>
+    </w:rPr>
+  </w:style>
+  <w:style w:type="character" w:styleId="43">
+    <w:name w:val="Hyperlink"/>
+    <w:qFormat/>
+    <w:uiPriority w:val="99"/>
+    <w:rPr>
+      <w:color w:val="0000FF"/>
+      <w:u w:val="single"/>
+    </w:rPr>
+  </w:style>
+  <w:style w:type="character" w:styleId="44">
+    <w:name w:val="HTML Code"/>
+    <w:basedOn w:val="38"/>
+    <w:unhideWhenUsed/>
+    <w:qFormat/>
+    <w:uiPriority w:val="99"/>
+    <w:rPr>
+      <w:rFonts w:ascii="Courier New" w:hAnsi="Courier New" w:eastAsia="宋体" w:cs="Courier New"/>
+      <w:sz w:val="20"/>
+      <w:szCs w:val="20"/>
+    </w:rPr>
+  </w:style>
+  <w:style w:type="character" w:styleId="45">
+    <w:name w:val="annotation reference"/>
+    <w:qFormat/>
+    <w:uiPriority w:val="0"/>
+    <w:rPr>
+      <w:rFonts w:ascii="黑体" w:hAnsi="黑体" w:eastAsia="黑体"/>
+      <w:color w:val="FF0000"/>
+      <w:kern w:val="2"/>
+      <w:sz w:val="21"/>
+      <w:szCs w:val="21"/>
+      <w:lang w:val="en-US" w:eastAsia="zh-CN" w:bidi="ar-SA"/>
+    </w:rPr>
   </w:style>
   <w:style w:type="character" w:customStyle="1" w:styleId="46">
     <w:name w:val="标题 1 字符"/>
-    <w:basedOn w:val="36"/>
+    <w:basedOn w:val="38"/>
     <w:link w:val="2"/>
+    <w:qFormat/>
     <w:uiPriority w:val="9"/>
     <w:rPr>
       <w:rFonts w:ascii="Arial" w:hAnsi="Arial" w:eastAsia="黑体" w:cs="Times New Roman"/>
@@ -34911,7 +35311,7 @@
   </w:style>
   <w:style w:type="character" w:customStyle="1" w:styleId="47">
     <w:name w:val="标题 2 字符"/>
-    <w:basedOn w:val="36"/>
+    <w:basedOn w:val="38"/>
     <w:link w:val="4"/>
     <w:uiPriority w:val="9"/>
     <w:rPr>
@@ -34925,7 +35325,7 @@
   </w:style>
   <w:style w:type="character" w:customStyle="1" w:styleId="48">
     <w:name w:val="标题 3 字符"/>
-    <w:basedOn w:val="36"/>
+    <w:basedOn w:val="38"/>
     <w:link w:val="5"/>
     <w:uiPriority w:val="9"/>
     <w:rPr>
@@ -34941,6 +35341,7 @@
   <w:style w:type="character" w:customStyle="1" w:styleId="49">
     <w:name w:val="正文缩进 字符"/>
     <w:link w:val="7"/>
+    <w:qFormat/>
     <w:uiPriority w:val="0"/>
     <w:rPr>
       <w:spacing w:val="10"/>
@@ -34949,8 +35350,9 @@
   </w:style>
   <w:style w:type="character" w:customStyle="1" w:styleId="50">
     <w:name w:val="标题 4 字符"/>
-    <w:basedOn w:val="36"/>
+    <w:basedOn w:val="38"/>
     <w:link w:val="6"/>
+    <w:qFormat/>
     <w:uiPriority w:val="0"/>
     <w:rPr>
       <w:rFonts w:ascii="Arial" w:hAnsi="Arial" w:eastAsia="黑体" w:cs="Times New Roman"/>
@@ -34962,8 +35364,9 @@
   </w:style>
   <w:style w:type="character" w:customStyle="1" w:styleId="51">
     <w:name w:val="标题 5 字符"/>
-    <w:basedOn w:val="36"/>
+    <w:basedOn w:val="38"/>
     <w:link w:val="8"/>
+    <w:qFormat/>
     <w:uiPriority w:val="9"/>
     <w:rPr>
       <w:rFonts w:ascii="Arial" w:hAnsi="Arial" w:eastAsia="黑体" w:cs="Times New Roman"/>
@@ -34975,8 +35378,9 @@
   </w:style>
   <w:style w:type="character" w:customStyle="1" w:styleId="52">
     <w:name w:val="标题 6 字符"/>
-    <w:basedOn w:val="36"/>
+    <w:basedOn w:val="38"/>
     <w:link w:val="9"/>
+    <w:qFormat/>
     <w:uiPriority w:val="0"/>
     <w:rPr>
       <w:rFonts w:ascii="Arial" w:hAnsi="Arial" w:eastAsia="黑体" w:cs="Times New Roman"/>
@@ -34988,7 +35392,7 @@
   </w:style>
   <w:style w:type="character" w:customStyle="1" w:styleId="53">
     <w:name w:val="标题 7 字符"/>
-    <w:basedOn w:val="36"/>
+    <w:basedOn w:val="38"/>
     <w:link w:val="10"/>
     <w:uiPriority w:val="0"/>
     <w:rPr>
@@ -35001,8 +35405,9 @@
   </w:style>
   <w:style w:type="character" w:customStyle="1" w:styleId="54">
     <w:name w:val="标题 8 字符"/>
-    <w:basedOn w:val="36"/>
+    <w:basedOn w:val="38"/>
     <w:link w:val="11"/>
+    <w:qFormat/>
     <w:uiPriority w:val="0"/>
     <w:rPr>
       <w:rFonts w:ascii="Arial" w:hAnsi="Arial" w:eastAsia="黑体" w:cs="Times New Roman"/>
@@ -35013,8 +35418,9 @@
   </w:style>
   <w:style w:type="character" w:customStyle="1" w:styleId="55">
     <w:name w:val="标题 9 字符"/>
-    <w:basedOn w:val="36"/>
+    <w:basedOn w:val="38"/>
     <w:link w:val="12"/>
+    <w:qFormat/>
     <w:uiPriority w:val="0"/>
     <w:rPr>
       <w:rFonts w:ascii="Times New Roman" w:hAnsi="Times New Roman" w:eastAsia="宋体" w:cs="Times New Roman"/>
@@ -35025,8 +35431,9 @@
   </w:style>
   <w:style w:type="character" w:customStyle="1" w:styleId="56">
     <w:name w:val="页眉 字符"/>
-    <w:basedOn w:val="36"/>
-    <w:link w:val="27"/>
+    <w:basedOn w:val="38"/>
+    <w:link w:val="24"/>
+    <w:qFormat/>
     <w:uiPriority w:val="0"/>
     <w:rPr>
       <w:sz w:val="18"/>
@@ -35035,8 +35442,9 @@
   </w:style>
   <w:style w:type="character" w:customStyle="1" w:styleId="57">
     <w:name w:val="页脚 字符"/>
-    <w:basedOn w:val="36"/>
-    <w:link w:val="25"/>
+    <w:basedOn w:val="38"/>
+    <w:link w:val="23"/>
+    <w:qFormat/>
     <w:uiPriority w:val="99"/>
     <w:rPr>
       <w:sz w:val="18"/>
@@ -35045,7 +35453,8 @@
   </w:style>
   <w:style w:type="character" w:customStyle="1" w:styleId="58">
     <w:name w:val="批注主题 字符"/>
-    <w:link w:val="13"/>
+    <w:link w:val="33"/>
+    <w:qFormat/>
     <w:uiPriority w:val="0"/>
     <w:rPr>
       <w:b/>
@@ -35055,7 +35464,8 @@
   </w:style>
   <w:style w:type="character" w:customStyle="1" w:styleId="59">
     <w:name w:val="批注文字 字符"/>
-    <w:link w:val="14"/>
+    <w:link w:val="15"/>
+    <w:qFormat/>
     <w:uiPriority w:val="0"/>
     <w:rPr>
       <w:szCs w:val="24"/>
@@ -35063,6 +35473,7 @@
   </w:style>
   <w:style w:type="character" w:customStyle="1" w:styleId="60">
     <w:name w:val="EmailStyle61"/>
+    <w:qFormat/>
     <w:uiPriority w:val="0"/>
     <w:rPr>
       <w:rFonts w:ascii="Arial" w:hAnsi="Arial" w:eastAsia="黑体" w:cs="Arial"/>
@@ -35075,6 +35486,7 @@
   </w:style>
   <w:style w:type="character" w:customStyle="1" w:styleId="61">
     <w:name w:val="二级条标题 Char1 Char"/>
+    <w:qFormat/>
     <w:uiPriority w:val="0"/>
     <w:rPr>
       <w:rFonts w:ascii="黑体" w:hAnsi="黑体" w:eastAsia="黑体"/>
@@ -35088,6 +35500,7 @@
   <w:style w:type="character" w:customStyle="1" w:styleId="62">
     <w:name w:val="二级条标题 Char1"/>
     <w:link w:val="63"/>
+    <w:qFormat/>
     <w:uiPriority w:val="0"/>
     <w:rPr>
       <w:rFonts w:ascii="黑体" w:hAnsi="黑体" w:eastAsia="黑体"/>
@@ -35100,6 +35513,7 @@
     <w:basedOn w:val="64"/>
     <w:next w:val="65"/>
     <w:link w:val="62"/>
+    <w:qFormat/>
     <w:uiPriority w:val="0"/>
     <w:pPr>
       <w:tabs>
@@ -35120,6 +35534,7 @@
   <w:style w:type="paragraph" w:customStyle="1" w:styleId="64">
     <w:name w:val="一级条标题"/>
     <w:next w:val="65"/>
+    <w:qFormat/>
     <w:uiPriority w:val="0"/>
     <w:pPr>
       <w:tabs>
@@ -35138,6 +35553,7 @@
   </w:style>
   <w:style w:type="paragraph" w:customStyle="1" w:styleId="65">
     <w:name w:val="段"/>
+    <w:qFormat/>
     <w:uiPriority w:val="0"/>
     <w:pPr>
       <w:autoSpaceDE w:val="0"/>
@@ -35155,7 +35571,7 @@
   </w:style>
   <w:style w:type="character" w:customStyle="1" w:styleId="66">
     <w:name w:val="批注框文本 字符"/>
-    <w:link w:val="24"/>
+    <w:link w:val="22"/>
     <w:uiPriority w:val="0"/>
     <w:rPr>
       <w:rFonts w:ascii="Tahoma" w:hAnsi="Tahoma" w:cs="Tahoma"/>
@@ -35165,7 +35581,7 @@
   </w:style>
   <w:style w:type="character" w:customStyle="1" w:styleId="67">
     <w:name w:val="副标题 字符"/>
-    <w:link w:val="30"/>
+    <w:link w:val="27"/>
     <w:uiPriority w:val="0"/>
     <w:rPr>
       <w:rFonts w:ascii="Cambria" w:hAnsi="Cambria" w:cs="Times New Roman"/>
@@ -35179,7 +35595,7 @@
   <w:style w:type="character" w:customStyle="1" w:styleId="68">
     <w:name w:val="正文首行缩进 2 字符"/>
     <w:basedOn w:val="69"/>
-    <w:link w:val="26"/>
+    <w:link w:val="35"/>
     <w:uiPriority w:val="0"/>
     <w:rPr>
       <w:kern w:val="2"/>
@@ -35189,6 +35605,7 @@
   </w:style>
   <w:style w:type="character" w:customStyle="1" w:styleId="69">
     <w:name w:val="正文文本缩进 字符"/>
+    <w:qFormat/>
     <w:uiPriority w:val="0"/>
     <w:rPr>
       <w:kern w:val="2"/>
@@ -35198,9 +35615,10 @@
   </w:style>
   <w:style w:type="character" w:customStyle="1" w:styleId="70">
     <w:name w:val="正文文本缩进 字符1"/>
-    <w:basedOn w:val="36"/>
-    <w:link w:val="19"/>
+    <w:basedOn w:val="38"/>
+    <w:link w:val="17"/>
     <w:semiHidden/>
+    <w:qFormat/>
     <w:uiPriority w:val="99"/>
     <w:rPr>
       <w:rFonts w:ascii="Times New Roman" w:hAnsi="Times New Roman" w:eastAsia="宋体" w:cs="Times New Roman"/>
@@ -35211,7 +35629,8 @@
   </w:style>
   <w:style w:type="character" w:customStyle="1" w:styleId="71">
     <w:name w:val="日期 字符"/>
-    <w:link w:val="23"/>
+    <w:link w:val="21"/>
+    <w:qFormat/>
     <w:uiPriority w:val="0"/>
     <w:rPr>
       <w:rFonts w:eastAsia="楷体_GB2312"/>
@@ -35256,7 +35675,7 @@
   </w:style>
   <w:style w:type="character" w:customStyle="1" w:styleId="76">
     <w:name w:val="正文首行缩进 字符"/>
-    <w:link w:val="16"/>
+    <w:link w:val="34"/>
     <w:uiPriority w:val="0"/>
     <w:rPr>
       <w:szCs w:val="24"/>
@@ -35264,8 +35683,8 @@
   </w:style>
   <w:style w:type="character" w:customStyle="1" w:styleId="77">
     <w:name w:val="正文文本 字符1"/>
-    <w:basedOn w:val="36"/>
-    <w:link w:val="17"/>
+    <w:basedOn w:val="38"/>
+    <w:link w:val="16"/>
     <w:semiHidden/>
     <w:qFormat/>
     <w:uiPriority w:val="99"/>
@@ -35335,8 +35754,8 @@
   </w:style>
   <w:style w:type="character" w:customStyle="1" w:styleId="83">
     <w:name w:val="文档结构图 字符"/>
-    <w:basedOn w:val="36"/>
-    <w:link w:val="18"/>
+    <w:basedOn w:val="38"/>
+    <w:link w:val="14"/>
     <w:semiHidden/>
     <w:qFormat/>
     <w:uiPriority w:val="0"/>
@@ -35391,7 +35810,7 @@
   </w:style>
   <w:style w:type="character" w:customStyle="1" w:styleId="87">
     <w:name w:val="副标题 字符1"/>
-    <w:basedOn w:val="36"/>
+    <w:basedOn w:val="38"/>
     <w:qFormat/>
     <w:uiPriority w:val="11"/>
     <w:rPr>
@@ -35404,7 +35823,7 @@
   </w:style>
   <w:style w:type="character" w:customStyle="1" w:styleId="88">
     <w:name w:val="批注文字 字符1"/>
-    <w:basedOn w:val="36"/>
+    <w:basedOn w:val="38"/>
     <w:semiHidden/>
     <w:qFormat/>
     <w:uiPriority w:val="99"/>
@@ -35430,7 +35849,7 @@
   </w:style>
   <w:style w:type="character" w:customStyle="1" w:styleId="90">
     <w:name w:val="批注框文本 字符1"/>
-    <w:basedOn w:val="36"/>
+    <w:basedOn w:val="38"/>
     <w:semiHidden/>
     <w:qFormat/>
     <w:uiPriority w:val="99"/>
@@ -35458,7 +35877,7 @@
   </w:style>
   <w:style w:type="character" w:customStyle="1" w:styleId="92">
     <w:name w:val="文档结构图 字符1"/>
-    <w:basedOn w:val="36"/>
+    <w:basedOn w:val="38"/>
     <w:semiHidden/>
     <w:qFormat/>
     <w:uiPriority w:val="99"/>
@@ -35471,7 +35890,7 @@
   </w:style>
   <w:style w:type="character" w:customStyle="1" w:styleId="93">
     <w:name w:val="日期 字符1"/>
-    <w:basedOn w:val="36"/>
+    <w:basedOn w:val="38"/>
     <w:semiHidden/>
     <w:qFormat/>
     <w:uiPriority w:val="99"/>
@@ -35557,7 +35976,7 @@
   </w:style>
   <w:style w:type="paragraph" w:customStyle="1" w:styleId="99">
     <w:name w:val="样式2"/>
-    <w:basedOn w:val="25"/>
+    <w:basedOn w:val="23"/>
     <w:qFormat/>
     <w:uiPriority w:val="0"/>
     <w:pPr>
@@ -35639,7 +36058,7 @@
   </w:style>
   <w:style w:type="paragraph" w:customStyle="1" w:styleId="104">
     <w:name w:val="样式1"/>
-    <w:basedOn w:val="25"/>
+    <w:basedOn w:val="23"/>
     <w:qFormat/>
     <w:uiPriority w:val="0"/>
     <w:pPr>
@@ -35718,8 +36137,8 @@
   </w:style>
   <w:style w:type="character" w:customStyle="1" w:styleId="110">
     <w:name w:val="HTML 预设格式 字符"/>
-    <w:basedOn w:val="36"/>
-    <w:link w:val="34"/>
+    <w:basedOn w:val="38"/>
+    <w:link w:val="31"/>
     <w:qFormat/>
     <w:uiPriority w:val="99"/>
     <w:rPr>
@@ -35731,7 +36150,7 @@
   </w:style>
   <w:style w:type="table" w:customStyle="1" w:styleId="111">
     <w:name w:val="网格表 1 浅色1"/>
-    <w:basedOn w:val="44"/>
+    <w:basedOn w:val="36"/>
     <w:qFormat/>
     <w:uiPriority w:val="46"/>
     <w:rPr>
@@ -35749,6 +36168,7 @@
         <w:insideH w:val="single" w:color="999999" w:themeColor="text1" w:themeTint="66" w:sz="4" w:space="0"/>
         <w:insideV w:val="single" w:color="999999" w:themeColor="text1" w:themeTint="66" w:sz="4" w:space="0"/>
       </w:tblBorders>
+      <w:tblLayout w:type="fixed"/>
     </w:tblPr>
     <w:tblStylePr w:type="firstRow">
       <w:rPr>
@@ -35787,7 +36207,7 @@
   </w:style>
   <w:style w:type="table" w:customStyle="1" w:styleId="112">
     <w:name w:val="网格表 4 - 着色 11"/>
-    <w:basedOn w:val="44"/>
+    <w:basedOn w:val="36"/>
     <w:qFormat/>
     <w:uiPriority w:val="49"/>
     <w:rPr>
@@ -35805,6 +36225,7 @@
         <w:insideH w:val="single" w:color="8EAADB" w:themeColor="accent1" w:themeTint="99" w:sz="4" w:space="0"/>
         <w:insideV w:val="single" w:color="8EAADB" w:themeColor="accent1" w:themeTint="99" w:sz="4" w:space="0"/>
       </w:tblBorders>
+      <w:tblLayout w:type="fixed"/>
     </w:tblPr>
     <w:tblStylePr w:type="firstRow">
       <w:rPr>
@@ -35860,85 +36281,85 @@
   </w:style>
   <w:style w:type="character" w:customStyle="1" w:styleId="113">
     <w:name w:val="wp_keywordlink_affiliate"/>
-    <w:basedOn w:val="36"/>
+    <w:basedOn w:val="38"/>
     <w:qFormat/>
     <w:uiPriority w:val="0"/>
   </w:style>
   <w:style w:type="character" w:customStyle="1" w:styleId="114">
     <w:name w:val="badge"/>
-    <w:basedOn w:val="36"/>
+    <w:basedOn w:val="38"/>
     <w:qFormat/>
     <w:uiPriority w:val="0"/>
   </w:style>
   <w:style w:type="character" w:customStyle="1" w:styleId="115">
     <w:name w:val="hljs-reserved"/>
-    <w:basedOn w:val="36"/>
+    <w:basedOn w:val="38"/>
     <w:qFormat/>
     <w:uiPriority w:val="0"/>
   </w:style>
   <w:style w:type="character" w:customStyle="1" w:styleId="116">
     <w:name w:val="hljs-attribute"/>
-    <w:basedOn w:val="36"/>
+    <w:basedOn w:val="38"/>
     <w:qFormat/>
     <w:uiPriority w:val="0"/>
   </w:style>
   <w:style w:type="character" w:customStyle="1" w:styleId="117">
     <w:name w:val="hljs-regexp"/>
-    <w:basedOn w:val="36"/>
+    <w:basedOn w:val="38"/>
     <w:qFormat/>
     <w:uiPriority w:val="0"/>
   </w:style>
   <w:style w:type="character" w:customStyle="1" w:styleId="118">
     <w:name w:val="hljs-string"/>
-    <w:basedOn w:val="36"/>
+    <w:basedOn w:val="38"/>
     <w:qFormat/>
     <w:uiPriority w:val="0"/>
   </w:style>
   <w:style w:type="character" w:customStyle="1" w:styleId="119">
     <w:name w:val="hljs-keyword"/>
-    <w:basedOn w:val="36"/>
+    <w:basedOn w:val="38"/>
     <w:qFormat/>
     <w:uiPriority w:val="0"/>
   </w:style>
   <w:style w:type="character" w:customStyle="1" w:styleId="120">
     <w:name w:val="hljs-number"/>
-    <w:basedOn w:val="36"/>
+    <w:basedOn w:val="38"/>
     <w:qFormat/>
     <w:uiPriority w:val="0"/>
   </w:style>
   <w:style w:type="character" w:customStyle="1" w:styleId="121">
     <w:name w:val="hljs-function"/>
-    <w:basedOn w:val="36"/>
+    <w:basedOn w:val="38"/>
     <w:qFormat/>
     <w:uiPriority w:val="0"/>
   </w:style>
   <w:style w:type="character" w:customStyle="1" w:styleId="122">
     <w:name w:val="hljs-params"/>
-    <w:basedOn w:val="36"/>
+    <w:basedOn w:val="38"/>
     <w:qFormat/>
     <w:uiPriority w:val="0"/>
   </w:style>
   <w:style w:type="character" w:customStyle="1" w:styleId="123">
     <w:name w:val="hljs-title"/>
-    <w:basedOn w:val="36"/>
+    <w:basedOn w:val="38"/>
     <w:qFormat/>
     <w:uiPriority w:val="0"/>
   </w:style>
   <w:style w:type="character" w:customStyle="1" w:styleId="124">
     <w:name w:val="hljs-strong"/>
-    <w:basedOn w:val="36"/>
+    <w:basedOn w:val="38"/>
     <w:qFormat/>
     <w:uiPriority w:val="0"/>
   </w:style>
   <w:style w:type="character" w:customStyle="1" w:styleId="125">
     <w:name w:val="hljs-emphasis"/>
-    <w:basedOn w:val="36"/>
+    <w:basedOn w:val="38"/>
     <w:qFormat/>
     <w:uiPriority w:val="0"/>
   </w:style>
   <w:style w:type="character" w:customStyle="1" w:styleId="126">
     <w:name w:val="hljs-preprocessor"/>
-    <w:basedOn w:val="36"/>
+    <w:basedOn w:val="38"/>
     <w:qFormat/>
     <w:uiPriority w:val="0"/>
   </w:style>
@@ -35953,133 +36374,133 @@
   </w:style>
   <w:style w:type="character" w:customStyle="1" w:styleId="128">
     <w:name w:val="hljs-class"/>
-    <w:basedOn w:val="36"/>
+    <w:basedOn w:val="38"/>
     <w:qFormat/>
     <w:uiPriority w:val="0"/>
   </w:style>
   <w:style w:type="character" w:customStyle="1" w:styleId="129">
     <w:name w:val="hljs-type"/>
-    <w:basedOn w:val="36"/>
+    <w:basedOn w:val="38"/>
     <w:qFormat/>
     <w:uiPriority w:val="0"/>
   </w:style>
   <w:style w:type="character" w:customStyle="1" w:styleId="130">
     <w:name w:val="hljs-comment"/>
-    <w:basedOn w:val="36"/>
+    <w:basedOn w:val="38"/>
     <w:qFormat/>
     <w:uiPriority w:val="0"/>
   </w:style>
   <w:style w:type="character" w:customStyle="1" w:styleId="131">
     <w:name w:val="hljs-literal"/>
-    <w:basedOn w:val="36"/>
+    <w:basedOn w:val="38"/>
     <w:qFormat/>
     <w:uiPriority w:val="0"/>
   </w:style>
   <w:style w:type="character" w:customStyle="1" w:styleId="132">
     <w:name w:val="hljs-built_in"/>
-    <w:basedOn w:val="36"/>
+    <w:basedOn w:val="38"/>
     <w:qFormat/>
     <w:uiPriority w:val="0"/>
   </w:style>
   <w:style w:type="character" w:customStyle="1" w:styleId="133">
     <w:name w:val="hljs-selector-class"/>
-    <w:basedOn w:val="36"/>
+    <w:basedOn w:val="38"/>
     <w:qFormat/>
     <w:uiPriority w:val="0"/>
   </w:style>
   <w:style w:type="character" w:customStyle="1" w:styleId="134">
     <w:name w:val="hljs-meta"/>
-    <w:basedOn w:val="36"/>
+    <w:basedOn w:val="38"/>
     <w:qFormat/>
     <w:uiPriority w:val="0"/>
   </w:style>
   <w:style w:type="character" w:customStyle="1" w:styleId="135">
     <w:name w:val="hljs-subst"/>
-    <w:basedOn w:val="36"/>
+    <w:basedOn w:val="38"/>
     <w:qFormat/>
     <w:uiPriority w:val="0"/>
   </w:style>
   <w:style w:type="character" w:customStyle="1" w:styleId="136">
     <w:name w:val="line"/>
-    <w:basedOn w:val="36"/>
+    <w:basedOn w:val="38"/>
     <w:qFormat/>
     <w:uiPriority w:val="0"/>
   </w:style>
   <w:style w:type="character" w:customStyle="1" w:styleId="137">
     <w:name w:val="keyword"/>
-    <w:basedOn w:val="36"/>
+    <w:basedOn w:val="38"/>
     <w:qFormat/>
     <w:uiPriority w:val="0"/>
   </w:style>
   <w:style w:type="character" w:customStyle="1" w:styleId="138">
     <w:name w:val="type"/>
-    <w:basedOn w:val="36"/>
+    <w:basedOn w:val="38"/>
     <w:qFormat/>
     <w:uiPriority w:val="0"/>
   </w:style>
   <w:style w:type="character" w:customStyle="1" w:styleId="139">
     <w:name w:val="class"/>
-    <w:basedOn w:val="36"/>
+    <w:basedOn w:val="38"/>
     <w:qFormat/>
     <w:uiPriority w:val="0"/>
   </w:style>
   <w:style w:type="character" w:customStyle="1" w:styleId="140">
     <w:name w:val="title1"/>
-    <w:basedOn w:val="36"/>
+    <w:basedOn w:val="38"/>
     <w:qFormat/>
     <w:uiPriority w:val="0"/>
   </w:style>
   <w:style w:type="character" w:customStyle="1" w:styleId="141">
     <w:name w:val="function"/>
-    <w:basedOn w:val="36"/>
+    <w:basedOn w:val="38"/>
     <w:qFormat/>
     <w:uiPriority w:val="0"/>
   </w:style>
   <w:style w:type="character" w:customStyle="1" w:styleId="142">
     <w:name w:val="string"/>
-    <w:basedOn w:val="36"/>
+    <w:basedOn w:val="38"/>
     <w:qFormat/>
     <w:uiPriority w:val="0"/>
   </w:style>
   <w:style w:type="character" w:customStyle="1" w:styleId="143">
     <w:name w:val="kwd"/>
-    <w:basedOn w:val="36"/>
+    <w:basedOn w:val="38"/>
     <w:qFormat/>
     <w:uiPriority w:val="0"/>
   </w:style>
   <w:style w:type="character" w:customStyle="1" w:styleId="144">
     <w:name w:val="pln"/>
-    <w:basedOn w:val="36"/>
+    <w:basedOn w:val="38"/>
     <w:qFormat/>
     <w:uiPriority w:val="0"/>
   </w:style>
   <w:style w:type="character" w:customStyle="1" w:styleId="145">
     <w:name w:val="pun"/>
-    <w:basedOn w:val="36"/>
+    <w:basedOn w:val="38"/>
     <w:qFormat/>
     <w:uiPriority w:val="0"/>
   </w:style>
   <w:style w:type="character" w:customStyle="1" w:styleId="146">
     <w:name w:val="lit"/>
-    <w:basedOn w:val="36"/>
+    <w:basedOn w:val="38"/>
     <w:qFormat/>
     <w:uiPriority w:val="0"/>
   </w:style>
   <w:style w:type="character" w:customStyle="1" w:styleId="147">
     <w:name w:val="typ"/>
-    <w:basedOn w:val="36"/>
+    <w:basedOn w:val="38"/>
     <w:qFormat/>
     <w:uiPriority w:val="0"/>
   </w:style>
   <w:style w:type="character" w:customStyle="1" w:styleId="148">
     <w:name w:val="hljs-tag"/>
-    <w:basedOn w:val="36"/>
+    <w:basedOn w:val="38"/>
     <w:qFormat/>
     <w:uiPriority w:val="0"/>
   </w:style>
   <w:style w:type="character" w:customStyle="1" w:styleId="149">
     <w:name w:val="hljs-pseudo"/>
-    <w:basedOn w:val="36"/>
+    <w:basedOn w:val="38"/>
     <w:qFormat/>
     <w:uiPriority w:val="0"/>
   </w:style>
@@ -36157,7 +36578,7 @@
   </w:style>
   <w:style w:type="character" w:customStyle="1" w:styleId="154">
     <w:name w:val="s1"/>
-    <w:basedOn w:val="36"/>
+    <w:basedOn w:val="38"/>
     <w:qFormat/>
     <w:uiPriority w:val="0"/>
   </w:style>
@@ -36423,6 +36844,8 @@
 <s:customData xmlns="http://www.wps.cn/officeDocument/2013/wpsCustomData" xmlns:s="http://www.wps.cn/officeDocument/2013/wpsCustomData">
   <customSectProps>
     <customSectPr/>
+    <customSectPr/>
+    <customSectPr/>
   </customSectProps>
 </s:customData>
 </file>
